--- a/Iterazione 3/Modello dei casi d'uso.docx
+++ b/Iterazione 3/Modello dei casi d'uso.docx
@@ -2446,11 +2446,6 @@
               <w:t>.</w:t>
             </w:r>
           </w:p>
-          <w:p>
-            <w:r>
-              <w:t>L’amministratore ha effettuato il login.</w:t>
-            </w:r>
-          </w:p>
         </w:tc>
       </w:tr>
       <w:tr>
@@ -2506,33 +2501,45 @@
               <w:rPr>
                 <w:rFonts w:ascii="Aptos" w:eastAsia="Aptos" w:hAnsi="Aptos" w:cs="Aptos"/>
               </w:rPr>
-              <w:t>1. L’Amministratore vuole inserire una nuova tratta;</w:t>
-            </w:r>
-          </w:p>
-          <w:p>
-            <w:pPr>
-              <w:rPr>
-                <w:rFonts w:ascii="Aptos" w:eastAsia="Aptos" w:hAnsi="Aptos" w:cs="Aptos"/>
-              </w:rPr>
-            </w:pPr>
-            <w:r>
-              <w:rPr>
-                <w:rFonts w:ascii="Aptos" w:eastAsia="Aptos" w:hAnsi="Aptos" w:cs="Aptos"/>
-              </w:rPr>
-              <w:t>2. L’Amministratore sceglie l’attività “Inserimento nuova tratta”;</w:t>
-            </w:r>
-          </w:p>
-          <w:p>
-            <w:pPr>
-              <w:rPr>
-                <w:rFonts w:ascii="Aptos" w:eastAsia="Aptos" w:hAnsi="Aptos" w:cs="Aptos"/>
-              </w:rPr>
-            </w:pPr>
-            <w:r>
-              <w:rPr>
-                <w:rFonts w:ascii="Aptos" w:eastAsia="Aptos" w:hAnsi="Aptos" w:cs="Aptos"/>
-              </w:rPr>
-              <w:t>3. L’Amministratore inserisce se la tratta è urbana o extraurbana;</w:t>
+              <w:t>1. L’amministratore effettua il login</w:t>
+            </w:r>
+          </w:p>
+          <w:p>
+            <w:pPr>
+              <w:rPr>
+                <w:rFonts w:ascii="Aptos" w:eastAsia="Aptos" w:hAnsi="Aptos" w:cs="Aptos"/>
+              </w:rPr>
+            </w:pPr>
+            <w:r>
+              <w:rPr>
+                <w:rFonts w:ascii="Aptos" w:eastAsia="Aptos" w:hAnsi="Aptos" w:cs="Aptos"/>
+              </w:rPr>
+              <w:t>2</w:t>
+            </w:r>
+            <w:r>
+              <w:rPr>
+                <w:rFonts w:ascii="Aptos" w:eastAsia="Aptos" w:hAnsi="Aptos" w:cs="Aptos"/>
+              </w:rPr>
+              <w:t>. L’Amministratore vuole inserire una nuova tratta;</w:t>
+            </w:r>
+          </w:p>
+          <w:p>
+            <w:pPr>
+              <w:rPr>
+                <w:rFonts w:ascii="Aptos" w:eastAsia="Aptos" w:hAnsi="Aptos" w:cs="Aptos"/>
+              </w:rPr>
+            </w:pPr>
+            <w:r>
+              <w:rPr>
+                <w:rFonts w:ascii="Aptos" w:eastAsia="Aptos" w:hAnsi="Aptos" w:cs="Aptos"/>
+              </w:rPr>
+              <w:t>3</w:t>
+            </w:r>
+            <w:r>
+              <w:rPr>
+                <w:rFonts w:ascii="Aptos" w:eastAsia="Aptos" w:hAnsi="Aptos" w:cs="Aptos"/>
+              </w:rPr>
+              <w:t>. L’Amministratore sceglie l’attività “Inserimento nuova tratta”;</w:t>
             </w:r>
           </w:p>
           <w:p>
@@ -2551,6 +2558,25 @@
               <w:rPr>
                 <w:rFonts w:ascii="Aptos" w:eastAsia="Aptos" w:hAnsi="Aptos" w:cs="Aptos"/>
               </w:rPr>
+              <w:t>. L’Amministratore inserisce se la tratta è urbana o extraurbana;</w:t>
+            </w:r>
+          </w:p>
+          <w:p>
+            <w:pPr>
+              <w:rPr>
+                <w:rFonts w:ascii="Aptos" w:eastAsia="Aptos" w:hAnsi="Aptos" w:cs="Aptos"/>
+              </w:rPr>
+            </w:pPr>
+            <w:r>
+              <w:rPr>
+                <w:rFonts w:ascii="Aptos" w:eastAsia="Aptos" w:hAnsi="Aptos" w:cs="Aptos"/>
+              </w:rPr>
+              <w:t>5</w:t>
+            </w:r>
+            <w:r>
+              <w:rPr>
+                <w:rFonts w:ascii="Aptos" w:eastAsia="Aptos" w:hAnsi="Aptos" w:cs="Aptos"/>
+              </w:rPr>
               <w:t>. L’Amministratore inserisce città di partenza, città di arriv</w:t>
             </w:r>
             <w:r>
@@ -2570,20 +2596,32 @@
               <w:rPr>
                 <w:rFonts w:ascii="Aptos" w:eastAsia="Aptos" w:hAnsi="Aptos" w:cs="Aptos"/>
               </w:rPr>
-              <w:t>5. Il sistema genera un codice univoco per la tratta.</w:t>
-            </w:r>
-          </w:p>
-          <w:p>
-            <w:pPr>
-              <w:rPr>
-                <w:rFonts w:ascii="Aptos" w:eastAsia="Aptos" w:hAnsi="Aptos" w:cs="Aptos"/>
-              </w:rPr>
-            </w:pPr>
-            <w:r>
-              <w:rPr>
-                <w:rFonts w:ascii="Aptos" w:eastAsia="Aptos" w:hAnsi="Aptos" w:cs="Aptos"/>
-              </w:rPr>
-              <w:t>6. L’amministratore inserisce per la tratta appena aggiunta le relative corse specificando: la data, il mezzo di trasporto (treno o autobus) che andrà a definire il numero di posti disponibili, luogo di partenza e luogo di arrivo, orario di partenza, orario di arrivo ed il costo base. Il sistema genererà un codice univoco per la corsa.</w:t>
+              <w:t>6</w:t>
+            </w:r>
+            <w:r>
+              <w:rPr>
+                <w:rFonts w:ascii="Aptos" w:eastAsia="Aptos" w:hAnsi="Aptos" w:cs="Aptos"/>
+              </w:rPr>
+              <w:t>. Il sistema genera un codice univoco per la tratta.</w:t>
+            </w:r>
+          </w:p>
+          <w:p>
+            <w:pPr>
+              <w:rPr>
+                <w:rFonts w:ascii="Aptos" w:eastAsia="Aptos" w:hAnsi="Aptos" w:cs="Aptos"/>
+              </w:rPr>
+            </w:pPr>
+            <w:r>
+              <w:rPr>
+                <w:rFonts w:ascii="Aptos" w:eastAsia="Aptos" w:hAnsi="Aptos" w:cs="Aptos"/>
+              </w:rPr>
+              <w:t>7</w:t>
+            </w:r>
+            <w:r>
+              <w:rPr>
+                <w:rFonts w:ascii="Aptos" w:eastAsia="Aptos" w:hAnsi="Aptos" w:cs="Aptos"/>
+              </w:rPr>
+              <w:t>. L’amministratore inserisce per la tratta appena aggiunta le relative corse specificando: la data, il mezzo di trasporto (treno o autobus) che andrà a definire il numero di posti disponibili, luogo di partenza e luogo di arrivo, orario di partenza, orario di arrivo ed il costo base. Il sistema genererà un codice univoco per la corsa.</w:t>
             </w:r>
           </w:p>
           <w:p>
@@ -2619,20 +2657,36 @@
                 <w:i/>
                 <w:iCs/>
               </w:rPr>
-              <w:t>Il passo 5 viene ripetuto fin quando serve.</w:t>
-            </w:r>
-          </w:p>
-          <w:p>
-            <w:pPr>
-              <w:rPr>
-                <w:rFonts w:ascii="Aptos" w:eastAsia="Aptos" w:hAnsi="Aptos" w:cs="Aptos"/>
-              </w:rPr>
-            </w:pPr>
-            <w:r>
-              <w:rPr>
-                <w:rFonts w:ascii="Aptos" w:eastAsia="Aptos" w:hAnsi="Aptos" w:cs="Aptos"/>
+              <w:t xml:space="preserve">Il passo </w:t>
+            </w:r>
+            <w:r>
+              <w:rPr>
+                <w:rFonts w:ascii="Aptos" w:eastAsia="Aptos" w:hAnsi="Aptos" w:cs="Aptos"/>
+                <w:i/>
+                <w:iCs/>
               </w:rPr>
               <w:t>7</w:t>
+            </w:r>
+            <w:r>
+              <w:rPr>
+                <w:rFonts w:ascii="Aptos" w:eastAsia="Aptos" w:hAnsi="Aptos" w:cs="Aptos"/>
+                <w:i/>
+                <w:iCs/>
+              </w:rPr>
+              <w:t xml:space="preserve"> viene ripetuto fin quando serve.</w:t>
+            </w:r>
+          </w:p>
+          <w:p>
+            <w:pPr>
+              <w:rPr>
+                <w:rFonts w:ascii="Aptos" w:eastAsia="Aptos" w:hAnsi="Aptos" w:cs="Aptos"/>
+              </w:rPr>
+            </w:pPr>
+            <w:r>
+              <w:rPr>
+                <w:rFonts w:ascii="Aptos" w:eastAsia="Aptos" w:hAnsi="Aptos" w:cs="Aptos"/>
+              </w:rPr>
+              <w:t>8</w:t>
             </w:r>
             <w:r>
               <w:rPr>
@@ -2719,7 +2773,7 @@
                 <w:b/>
                 <w:bCs/>
               </w:rPr>
-              <w:t>4</w:t>
+              <w:t>5</w:t>
             </w:r>
             <w:r>
               <w:rPr>
@@ -2755,7 +2809,13 @@
               <w:spacing w:line="240" w:lineRule="auto"/>
             </w:pPr>
             <w:r>
-              <w:t>L’Amministratore ripete il passo 3 cambiando le città.</w:t>
+              <w:t xml:space="preserve">L’Amministratore ripete il passo </w:t>
+            </w:r>
+            <w:r>
+              <w:t>5</w:t>
+            </w:r>
+            <w:r>
+              <w:t xml:space="preserve"> cambiando le città.</w:t>
             </w:r>
           </w:p>
           <w:p>
@@ -2764,32 +2824,114 @@
                 <w:b/>
                 <w:bCs/>
               </w:rPr>
-              <w:t xml:space="preserve">4b. </w:t>
-            </w:r>
-            <w:r>
-              <w:t xml:space="preserve">L’amministratore inserisce città di partenza e città di arrivo differenti, ma precedentemente aveva indicato tratta urbana (città di partenza e di arrivo devono essere uguali), oppure l’amministratore inserisce la stessa città sia in città di partenza che città di arrivo ma precedentemente </w:t>
-            </w:r>
-            <w:r>
-              <w:lastRenderedPageBreak/>
-              <w:t>aveva indicato tratta extraurbana ( le città di partenza e arrivo devono essere differenti).</w:t>
-            </w:r>
-          </w:p>
-          <w:p>
+              <w:t>5</w:t>
+            </w:r>
             <w:r>
               <w:rPr>
                 <w:b/>
                 <w:bCs/>
               </w:rPr>
-              <w:t xml:space="preserve">6a. </w:t>
-            </w:r>
-            <w:r>
-              <w:t>L'Amministratore inserisce una corsa per una tratta in una data in cui esiste già una corsa con gli stessi orari di partenza, arrivo e luogo di partenza</w:t>
-            </w:r>
-            <w:r>
-              <w:t>, arrivo</w:t>
+              <w:t xml:space="preserve">b. </w:t>
+            </w:r>
+            <w:r>
+              <w:t>L’amministratore inserisce città di partenza e città di arrivo differenti, ma precedentemente aveva indicato tratta urbana (se il tipo</w:t>
+            </w:r>
+            <w:r>
+              <w:t xml:space="preserve"> della t</w:t>
+            </w:r>
+            <w:r>
+              <w:t xml:space="preserve">ratta è 1 le città di partenza e di arrivo devono essere uguali), oppure l’amministratore inserisce la stessa città sia in città di partenza che città di </w:t>
+            </w:r>
+            <w:r>
+              <w:lastRenderedPageBreak/>
+              <w:t>arrivo ma precedentemente aveva indicato tratta extraurbana (</w:t>
+            </w:r>
+            <w:r>
+              <w:t xml:space="preserve">se il tipo della tratta </w:t>
+            </w:r>
+            <w:r>
+              <w:t>è 2 le città di partenza e arrivo devono essere differenti).</w:t>
+            </w:r>
+          </w:p>
+          <w:p>
+            <w:pPr>
+              <w:pStyle w:val="Paragrafoelenco"/>
+              <w:numPr>
+                <w:ilvl w:val="0"/>
+                <w:numId w:val="15"/>
+              </w:numPr>
+              <w:spacing w:line="240" w:lineRule="auto"/>
+            </w:pPr>
+            <w:r>
+              <w:t>Il Sistema genera un messaggio di errore;</w:t>
+            </w:r>
+          </w:p>
+          <w:p>
+            <w:pPr>
+              <w:pStyle w:val="Paragrafoelenco"/>
+              <w:numPr>
+                <w:ilvl w:val="0"/>
+                <w:numId w:val="15"/>
+              </w:numPr>
+              <w:spacing w:line="240" w:lineRule="auto"/>
+            </w:pPr>
+            <w:r>
+              <w:t xml:space="preserve">L’Amministratore ripete il passo </w:t>
+            </w:r>
+            <w:r>
+              <w:t>5</w:t>
+            </w:r>
+            <w:r>
+              <w:t xml:space="preserve"> cambiando le città.</w:t>
+            </w:r>
+          </w:p>
+          <w:p>
+            <w:r>
+              <w:rPr>
+                <w:b/>
+                <w:bCs/>
+              </w:rPr>
+              <w:t>7</w:t>
+            </w:r>
+            <w:r>
+              <w:rPr>
+                <w:b/>
+                <w:bCs/>
+              </w:rPr>
+              <w:t xml:space="preserve">a. </w:t>
+            </w:r>
+            <w:r>
+              <w:t>L'Amministratore inserisce una corsa per una tratta in una data in cui esiste già una corsa con gli stessi orari di partenza, arrivo</w:t>
+            </w:r>
+            <w:r>
+              <w:t>, stesso</w:t>
+            </w:r>
+            <w:r>
+              <w:t xml:space="preserve"> luogo di partenza</w:t>
+            </w:r>
+            <w:r>
+              <w:t xml:space="preserve"> e di arrivo</w:t>
             </w:r>
             <w:r>
               <w:t>.</w:t>
+            </w:r>
+          </w:p>
+          <w:p>
+            <w:pPr>
+              <w:pStyle w:val="Paragrafoelenco"/>
+              <w:numPr>
+                <w:ilvl w:val="0"/>
+                <w:numId w:val="16"/>
+              </w:numPr>
+            </w:pPr>
+            <w:r>
+              <w:t xml:space="preserve">L’Amministratore ripete il passo </w:t>
+            </w:r>
+            <w:r>
+              <w:t>7</w:t>
+            </w:r>
+            <w:r>
+              <w:t xml:space="preserve"> cambiando le informazioni.</w:t>
             </w:r>
           </w:p>
         </w:tc>
@@ -3106,11 +3248,6 @@
               <w:t>La tratta è già presente nel sistema.</w:t>
             </w:r>
           </w:p>
-          <w:p>
-            <w:r>
-              <w:t>L’amministratore ha effettuato il login.</w:t>
-            </w:r>
-          </w:p>
         </w:tc>
       </w:tr>
       <w:tr>
@@ -3174,7 +3311,26 @@
               <w:rPr>
                 <w:rFonts w:ascii="Aptos" w:eastAsia="Aptos" w:hAnsi="Aptos" w:cs="Aptos"/>
               </w:rPr>
-              <w:t xml:space="preserve">1. L’Amministratore vuole inserire una nuova </w:t>
+              <w:t>1. L’amministratore effettua il login</w:t>
+            </w:r>
+          </w:p>
+          <w:p>
+            <w:pPr>
+              <w:rPr>
+                <w:rFonts w:ascii="Aptos" w:eastAsia="Aptos" w:hAnsi="Aptos" w:cs="Aptos"/>
+              </w:rPr>
+            </w:pPr>
+            <w:r>
+              <w:rPr>
+                <w:rFonts w:ascii="Aptos" w:eastAsia="Aptos" w:hAnsi="Aptos" w:cs="Aptos"/>
+              </w:rPr>
+              <w:t>2</w:t>
+            </w:r>
+            <w:r>
+              <w:rPr>
+                <w:rFonts w:ascii="Aptos" w:eastAsia="Aptos" w:hAnsi="Aptos" w:cs="Aptos"/>
+              </w:rPr>
+              <w:t xml:space="preserve">. L’Amministratore vuole inserire una nuova </w:t>
             </w:r>
             <w:r>
               <w:rPr>
@@ -3199,7 +3355,13 @@
               <w:rPr>
                 <w:rFonts w:ascii="Aptos" w:eastAsia="Aptos" w:hAnsi="Aptos" w:cs="Aptos"/>
               </w:rPr>
-              <w:t xml:space="preserve">2. L’Amministratore sceglie l’attività “Inserimento nuova </w:t>
+              <w:t>3</w:t>
+            </w:r>
+            <w:r>
+              <w:rPr>
+                <w:rFonts w:ascii="Aptos" w:eastAsia="Aptos" w:hAnsi="Aptos" w:cs="Aptos"/>
+              </w:rPr>
+              <w:t xml:space="preserve">. L’Amministratore sceglie l’attività “Inserimento nuova </w:t>
             </w:r>
             <w:r>
               <w:rPr>
@@ -3224,7 +3386,13 @@
               <w:rPr>
                 <w:rFonts w:ascii="Aptos" w:eastAsia="Aptos" w:hAnsi="Aptos" w:cs="Aptos"/>
               </w:rPr>
-              <w:t xml:space="preserve">3. L’Amministratore sceglie </w:t>
+              <w:t>4</w:t>
+            </w:r>
+            <w:r>
+              <w:rPr>
+                <w:rFonts w:ascii="Aptos" w:eastAsia="Aptos" w:hAnsi="Aptos" w:cs="Aptos"/>
+              </w:rPr>
+              <w:t xml:space="preserve">. L’Amministratore sceglie </w:t>
             </w:r>
             <w:r>
               <w:rPr>
@@ -3249,7 +3417,7 @@
               <w:rPr>
                 <w:rFonts w:ascii="Aptos" w:eastAsia="Aptos" w:hAnsi="Aptos" w:cs="Aptos"/>
               </w:rPr>
-              <w:t>4</w:t>
+              <w:t>5</w:t>
             </w:r>
             <w:r>
               <w:rPr>
@@ -3274,7 +3442,13 @@
               <w:rPr>
                 <w:rFonts w:ascii="Aptos" w:eastAsia="Aptos" w:hAnsi="Aptos" w:cs="Aptos"/>
               </w:rPr>
-              <w:t>5. Il sistema genera un codice univoco per la corsa e memorizza tutte le informazioni.</w:t>
+              <w:t>6</w:t>
+            </w:r>
+            <w:r>
+              <w:rPr>
+                <w:rFonts w:ascii="Aptos" w:eastAsia="Aptos" w:hAnsi="Aptos" w:cs="Aptos"/>
+              </w:rPr>
+              <w:t>. Il sistema genera un codice univoco per la corsa e memorizza tutte le informazioni.</w:t>
             </w:r>
           </w:p>
           <w:p>
@@ -3297,6 +3471,7 @@
           <w:p>
             <w:bookmarkStart w:id="6" w:name="_Hlk189655567"/>
             <w:r>
+              <w:lastRenderedPageBreak/>
               <w:t>Estensioni</w:t>
             </w:r>
           </w:p>
@@ -3362,7 +3537,6 @@
                 <w:b/>
                 <w:bCs/>
               </w:rPr>
-              <w:lastRenderedPageBreak/>
               <w:t>5</w:t>
             </w:r>
             <w:r>
@@ -3376,10 +3550,16 @@
               <w:t xml:space="preserve"> </w:t>
             </w:r>
             <w:r>
-              <w:t>L'Amministratore inserisce una corsa per una tratta in una data in cui esiste già una corsa con gli stessi orari di partenza, arrivo e luogo di partenza</w:t>
-            </w:r>
-            <w:r>
-              <w:t>, arrivo</w:t>
+              <w:t>L'Amministratore inserisce una corsa per una tratta in una data in cui esiste già una corsa con gli stessi orari di partenza, arrivo</w:t>
+            </w:r>
+            <w:r>
+              <w:t>, stesso</w:t>
+            </w:r>
+            <w:r>
+              <w:t xml:space="preserve"> luogo di partenza</w:t>
+            </w:r>
+            <w:r>
+              <w:t xml:space="preserve"> e di arrivo</w:t>
             </w:r>
             <w:r>
               <w:t>.</w:t>
@@ -3395,20 +3575,13 @@
               <w:spacing w:line="240" w:lineRule="auto"/>
             </w:pPr>
             <w:r>
-              <w:t>Il Sistema genera un messaggio di errore</w:t>
-            </w:r>
-          </w:p>
-          <w:p>
-            <w:pPr>
-              <w:pStyle w:val="Paragrafoelenco"/>
-              <w:numPr>
-                <w:ilvl w:val="0"/>
-                <w:numId w:val="4"/>
-              </w:numPr>
-              <w:spacing w:line="240" w:lineRule="auto"/>
-            </w:pPr>
-            <w:r>
-              <w:t>L’Amministratore ripete il passo 5 cambiando le città.</w:t>
+              <w:t xml:space="preserve">L’Amministratore ripete il passo </w:t>
+            </w:r>
+            <w:r>
+              <w:t>5</w:t>
+            </w:r>
+            <w:r>
+              <w:t xml:space="preserve"> cambiando le informazioni.</w:t>
             </w:r>
           </w:p>
         </w:tc>
@@ -3424,7 +3597,6 @@
           </w:tcPr>
           <w:p>
             <w:r>
-              <w:lastRenderedPageBreak/>
               <w:t>Requisiti speciali</w:t>
             </w:r>
           </w:p>
@@ -3980,6 +4152,7 @@
                 <w:b/>
                 <w:bCs/>
               </w:rPr>
+              <w:lastRenderedPageBreak/>
               <w:t>2.c</w:t>
             </w:r>
             <w:r>
@@ -4034,7 +4207,6 @@
               <w:spacing w:line="240" w:lineRule="auto"/>
             </w:pPr>
             <w:r>
-              <w:lastRenderedPageBreak/>
               <w:t>Il sistema annulla tutti i biglietti che il cliente aveva prenotato;</w:t>
             </w:r>
           </w:p>
@@ -4629,6 +4801,7 @@
               <w:rPr>
                 <w:rFonts w:ascii="Aptos" w:eastAsia="Aptos" w:hAnsi="Aptos" w:cs="Aptos"/>
               </w:rPr>
+              <w:lastRenderedPageBreak/>
               <w:t>11</w:t>
             </w:r>
             <w:r>
@@ -4682,6 +4855,7 @@
           </w:tcPr>
           <w:p>
             <w:r>
+              <w:lastRenderedPageBreak/>
               <w:t>Estensioni</w:t>
             </w:r>
           </w:p>
@@ -4704,7 +4878,6 @@
           </w:p>
           <w:p>
             <w:r>
-              <w:lastRenderedPageBreak/>
               <w:t>arresta improvvisamente.</w:t>
             </w:r>
           </w:p>
@@ -4733,7 +4906,6 @@
           </w:tcPr>
           <w:p>
             <w:r>
-              <w:lastRenderedPageBreak/>
               <w:t>Requisiti speciali</w:t>
             </w:r>
           </w:p>
@@ -5246,7 +5418,7 @@
               <w:pStyle w:val="Paragrafoelenco"/>
               <w:numPr>
                 <w:ilvl w:val="0"/>
-                <w:numId w:val="13"/>
+                <w:numId w:val="18"/>
               </w:numPr>
               <w:spacing w:line="240" w:lineRule="auto"/>
             </w:pPr>
@@ -5333,6 +5505,7 @@
           </w:tcPr>
           <w:p>
             <w:r>
+              <w:lastRenderedPageBreak/>
               <w:t>Varie</w:t>
             </w:r>
           </w:p>
@@ -5439,7 +5612,6 @@
           </w:tcPr>
           <w:p>
             <w:r>
-              <w:lastRenderedPageBreak/>
               <w:t>Portata</w:t>
             </w:r>
           </w:p>
@@ -5570,7 +5742,7 @@
           </w:tcPr>
           <w:p>
             <w:r>
-              <w:t>L’amministratore è già loggato nel sistema</w:t>
+              <w:t>-</w:t>
             </w:r>
           </w:p>
         </w:tc>
@@ -5642,20 +5814,45 @@
               <w:rPr>
                 <w:rFonts w:ascii="Aptos" w:eastAsia="Aptos" w:hAnsi="Aptos" w:cs="Aptos"/>
               </w:rPr>
-              <w:t>1. L’amministratore sceglie l’attività “sospendi Tratta”</w:t>
-            </w:r>
-          </w:p>
-          <w:p>
-            <w:pPr>
-              <w:rPr>
-                <w:rFonts w:ascii="Aptos" w:eastAsia="Aptos" w:hAnsi="Aptos" w:cs="Aptos"/>
-              </w:rPr>
-            </w:pPr>
-            <w:r>
-              <w:rPr>
-                <w:rFonts w:ascii="Aptos" w:eastAsia="Aptos" w:hAnsi="Aptos" w:cs="Aptos"/>
-              </w:rPr>
-              <w:t>2. L’amministratore inserisce il codice della tratta che vuole sospendere</w:t>
+              <w:t>1. L’amministratore effettua il login</w:t>
+            </w:r>
+          </w:p>
+          <w:p>
+            <w:pPr>
+              <w:rPr>
+                <w:rFonts w:ascii="Aptos" w:eastAsia="Aptos" w:hAnsi="Aptos" w:cs="Aptos"/>
+              </w:rPr>
+            </w:pPr>
+            <w:r>
+              <w:rPr>
+                <w:rFonts w:ascii="Aptos" w:eastAsia="Aptos" w:hAnsi="Aptos" w:cs="Aptos"/>
+              </w:rPr>
+              <w:t>2</w:t>
+            </w:r>
+            <w:r>
+              <w:rPr>
+                <w:rFonts w:ascii="Aptos" w:eastAsia="Aptos" w:hAnsi="Aptos" w:cs="Aptos"/>
+              </w:rPr>
+              <w:t>. L’amministratore sceglie l’attività “sospendi Tratta”</w:t>
+            </w:r>
+          </w:p>
+          <w:p>
+            <w:pPr>
+              <w:rPr>
+                <w:rFonts w:ascii="Aptos" w:eastAsia="Aptos" w:hAnsi="Aptos" w:cs="Aptos"/>
+              </w:rPr>
+            </w:pPr>
+            <w:r>
+              <w:rPr>
+                <w:rFonts w:ascii="Aptos" w:eastAsia="Aptos" w:hAnsi="Aptos" w:cs="Aptos"/>
+              </w:rPr>
+              <w:t>3</w:t>
+            </w:r>
+            <w:r>
+              <w:rPr>
+                <w:rFonts w:ascii="Aptos" w:eastAsia="Aptos" w:hAnsi="Aptos" w:cs="Aptos"/>
+              </w:rPr>
+              <w:t>. L’amministratore inserisce il codice della tratta che vuole sospendere</w:t>
             </w:r>
             <w:r>
               <w:rPr>
@@ -5674,7 +5871,13 @@
               <w:rPr>
                 <w:rFonts w:ascii="Aptos" w:eastAsia="Aptos" w:hAnsi="Aptos" w:cs="Aptos"/>
               </w:rPr>
-              <w:t xml:space="preserve">3. L’amministratore inserisce </w:t>
+              <w:t>4</w:t>
+            </w:r>
+            <w:r>
+              <w:rPr>
+                <w:rFonts w:ascii="Aptos" w:eastAsia="Aptos" w:hAnsi="Aptos" w:cs="Aptos"/>
+              </w:rPr>
+              <w:t xml:space="preserve">. L’amministratore inserisce </w:t>
             </w:r>
             <w:r>
               <w:rPr>
@@ -5705,7 +5908,13 @@
               <w:rPr>
                 <w:rFonts w:ascii="Aptos" w:eastAsia="Aptos" w:hAnsi="Aptos" w:cs="Aptos"/>
               </w:rPr>
-              <w:t>4. Il sistema annulla tutte le corse che effettuano la tratta indicata dall’amministratore per quel periodo di tempo, non risultan</w:t>
+              <w:t>5</w:t>
+            </w:r>
+            <w:r>
+              <w:rPr>
+                <w:rFonts w:ascii="Aptos" w:eastAsia="Aptos" w:hAnsi="Aptos" w:cs="Aptos"/>
+              </w:rPr>
+              <w:t>. Il sistema annulla tutte le corse che effettuano la tratta indicata dall’amministratore per quel periodo di tempo, non risultan</w:t>
             </w:r>
             <w:r>
               <w:rPr>
@@ -5730,33 +5939,51 @@
               <w:rPr>
                 <w:rFonts w:ascii="Aptos" w:eastAsia="Aptos" w:hAnsi="Aptos" w:cs="Aptos"/>
               </w:rPr>
-              <w:t>5. Il sistema annulla tutte le prenotazioni degli utenti alle corse relative alla tratta annullata.</w:t>
-            </w:r>
-          </w:p>
-          <w:p>
-            <w:pPr>
-              <w:rPr>
-                <w:rFonts w:ascii="Aptos" w:eastAsia="Aptos" w:hAnsi="Aptos" w:cs="Aptos"/>
-              </w:rPr>
-            </w:pPr>
-            <w:r>
-              <w:rPr>
-                <w:rFonts w:ascii="Aptos" w:eastAsia="Aptos" w:hAnsi="Aptos" w:cs="Aptos"/>
-              </w:rPr>
-              <w:t>6. Il sistema notifica tutti gli utenti a cui è stato annullato il biglietto.</w:t>
-            </w:r>
-          </w:p>
-          <w:p>
-            <w:pPr>
-              <w:rPr>
-                <w:rFonts w:ascii="Aptos" w:eastAsia="Aptos" w:hAnsi="Aptos" w:cs="Aptos"/>
-              </w:rPr>
-            </w:pPr>
-            <w:r>
-              <w:rPr>
-                <w:rFonts w:ascii="Aptos" w:eastAsia="Aptos" w:hAnsi="Aptos" w:cs="Aptos"/>
-              </w:rPr>
-              <w:t>7. Il sistema indica di aver annullato la tratta mostrando l’elenco delle corse che sono state rimosse a seguito della rimozione della tratta.</w:t>
+              <w:t>6</w:t>
+            </w:r>
+            <w:r>
+              <w:rPr>
+                <w:rFonts w:ascii="Aptos" w:eastAsia="Aptos" w:hAnsi="Aptos" w:cs="Aptos"/>
+              </w:rPr>
+              <w:t>. Il sistema annulla tutte le prenotazioni degli utenti alle corse relative alla tratta annullata.</w:t>
+            </w:r>
+          </w:p>
+          <w:p>
+            <w:pPr>
+              <w:rPr>
+                <w:rFonts w:ascii="Aptos" w:eastAsia="Aptos" w:hAnsi="Aptos" w:cs="Aptos"/>
+              </w:rPr>
+            </w:pPr>
+            <w:r>
+              <w:rPr>
+                <w:rFonts w:ascii="Aptos" w:eastAsia="Aptos" w:hAnsi="Aptos" w:cs="Aptos"/>
+              </w:rPr>
+              <w:t>7</w:t>
+            </w:r>
+            <w:r>
+              <w:rPr>
+                <w:rFonts w:ascii="Aptos" w:eastAsia="Aptos" w:hAnsi="Aptos" w:cs="Aptos"/>
+              </w:rPr>
+              <w:t>. Il sistema notifica tutti gli utenti a cui è stato annullato il biglietto.</w:t>
+            </w:r>
+          </w:p>
+          <w:p>
+            <w:pPr>
+              <w:rPr>
+                <w:rFonts w:ascii="Aptos" w:eastAsia="Aptos" w:hAnsi="Aptos" w:cs="Aptos"/>
+              </w:rPr>
+            </w:pPr>
+            <w:r>
+              <w:rPr>
+                <w:rFonts w:ascii="Aptos" w:eastAsia="Aptos" w:hAnsi="Aptos" w:cs="Aptos"/>
+              </w:rPr>
+              <w:t>8</w:t>
+            </w:r>
+            <w:r>
+              <w:rPr>
+                <w:rFonts w:ascii="Aptos" w:eastAsia="Aptos" w:hAnsi="Aptos" w:cs="Aptos"/>
+              </w:rPr>
+              <w:t>. Il sistema indica di aver annullato la tratta mostrando l’elenco delle corse che sono state rimosse a seguito della rimozione della tratta.</w:t>
             </w:r>
           </w:p>
         </w:tc>
@@ -5806,7 +6033,10 @@
               <w:spacing w:line="240" w:lineRule="auto"/>
             </w:pPr>
             <w:r>
-              <w:t>Il cliente riavvia il software e deve ripetere la procedura.</w:t>
+              <w:t>L’amministratore</w:t>
+            </w:r>
+            <w:r>
+              <w:t xml:space="preserve"> riavvia il software e deve ripetere la procedura.</w:t>
             </w:r>
           </w:p>
         </w:tc>
@@ -6056,7 +6286,6 @@
           </w:tcPr>
           <w:p>
             <w:r>
-              <w:lastRenderedPageBreak/>
               <w:t xml:space="preserve">Attore primario </w:t>
             </w:r>
           </w:p>
@@ -6131,7 +6360,7 @@
           </w:tcPr>
           <w:p>
             <w:r>
-              <w:t>L’amministratore è già loggato nel sistema</w:t>
+              <w:t>-</w:t>
             </w:r>
           </w:p>
         </w:tc>
@@ -6197,46 +6426,83 @@
               <w:rPr>
                 <w:rFonts w:ascii="Aptos" w:eastAsia="Aptos" w:hAnsi="Aptos" w:cs="Aptos"/>
               </w:rPr>
-              <w:t>1. L’amministratore sceglie l’attività “Rimuovi corsa”</w:t>
-            </w:r>
-          </w:p>
-          <w:p>
-            <w:pPr>
-              <w:rPr>
-                <w:rFonts w:ascii="Aptos" w:eastAsia="Aptos" w:hAnsi="Aptos" w:cs="Aptos"/>
-              </w:rPr>
-            </w:pPr>
-            <w:r>
-              <w:rPr>
-                <w:rFonts w:ascii="Aptos" w:eastAsia="Aptos" w:hAnsi="Aptos" w:cs="Aptos"/>
-              </w:rPr>
-              <w:t>2. L’amministratore inserisce il codice della corsa che vuole rimuovere.</w:t>
-            </w:r>
-          </w:p>
-          <w:p>
-            <w:pPr>
-              <w:rPr>
-                <w:rFonts w:ascii="Aptos" w:eastAsia="Aptos" w:hAnsi="Aptos" w:cs="Aptos"/>
-              </w:rPr>
-            </w:pPr>
-            <w:r>
-              <w:rPr>
-                <w:rFonts w:ascii="Aptos" w:eastAsia="Aptos" w:hAnsi="Aptos" w:cs="Aptos"/>
-              </w:rPr>
-              <w:t>3. Il sistema annulla tutte le prenotazioni degli utenti relative a quella determinata corsa.</w:t>
-            </w:r>
-          </w:p>
-          <w:p>
-            <w:pPr>
-              <w:rPr>
-                <w:rFonts w:ascii="Aptos" w:eastAsia="Aptos" w:hAnsi="Aptos" w:cs="Aptos"/>
-              </w:rPr>
-            </w:pPr>
-            <w:r>
-              <w:rPr>
-                <w:rFonts w:ascii="Aptos" w:eastAsia="Aptos" w:hAnsi="Aptos" w:cs="Aptos"/>
-              </w:rPr>
-              <w:t>4. Il sistema notifica tutti gli utenti a cui è stato annullato il biglietto.</w:t>
+              <w:t>1. L’amministratore effettua il login</w:t>
+            </w:r>
+          </w:p>
+          <w:p>
+            <w:pPr>
+              <w:rPr>
+                <w:rFonts w:ascii="Aptos" w:eastAsia="Aptos" w:hAnsi="Aptos" w:cs="Aptos"/>
+              </w:rPr>
+            </w:pPr>
+            <w:r>
+              <w:rPr>
+                <w:rFonts w:ascii="Aptos" w:eastAsia="Aptos" w:hAnsi="Aptos" w:cs="Aptos"/>
+              </w:rPr>
+              <w:t>2</w:t>
+            </w:r>
+            <w:r>
+              <w:rPr>
+                <w:rFonts w:ascii="Aptos" w:eastAsia="Aptos" w:hAnsi="Aptos" w:cs="Aptos"/>
+              </w:rPr>
+              <w:t>. L’amministratore sceglie l’attività “Rimuovi corsa”</w:t>
+            </w:r>
+          </w:p>
+          <w:p>
+            <w:pPr>
+              <w:rPr>
+                <w:rFonts w:ascii="Aptos" w:eastAsia="Aptos" w:hAnsi="Aptos" w:cs="Aptos"/>
+              </w:rPr>
+            </w:pPr>
+            <w:r>
+              <w:rPr>
+                <w:rFonts w:ascii="Aptos" w:eastAsia="Aptos" w:hAnsi="Aptos" w:cs="Aptos"/>
+              </w:rPr>
+              <w:t>3</w:t>
+            </w:r>
+            <w:r>
+              <w:rPr>
+                <w:rFonts w:ascii="Aptos" w:eastAsia="Aptos" w:hAnsi="Aptos" w:cs="Aptos"/>
+              </w:rPr>
+              <w:t>. L’amministratore inserisce il codice della corsa che vuole rimuovere.</w:t>
+            </w:r>
+          </w:p>
+          <w:p>
+            <w:pPr>
+              <w:rPr>
+                <w:rFonts w:ascii="Aptos" w:eastAsia="Aptos" w:hAnsi="Aptos" w:cs="Aptos"/>
+              </w:rPr>
+            </w:pPr>
+            <w:r>
+              <w:rPr>
+                <w:rFonts w:ascii="Aptos" w:eastAsia="Aptos" w:hAnsi="Aptos" w:cs="Aptos"/>
+              </w:rPr>
+              <w:t>4</w:t>
+            </w:r>
+            <w:r>
+              <w:rPr>
+                <w:rFonts w:ascii="Aptos" w:eastAsia="Aptos" w:hAnsi="Aptos" w:cs="Aptos"/>
+              </w:rPr>
+              <w:t>. Il sistema annulla tutte le prenotazioni degli utenti relative a quella determinata corsa.</w:t>
+            </w:r>
+          </w:p>
+          <w:p>
+            <w:pPr>
+              <w:rPr>
+                <w:rFonts w:ascii="Aptos" w:eastAsia="Aptos" w:hAnsi="Aptos" w:cs="Aptos"/>
+              </w:rPr>
+            </w:pPr>
+            <w:r>
+              <w:rPr>
+                <w:rFonts w:ascii="Aptos" w:eastAsia="Aptos" w:hAnsi="Aptos" w:cs="Aptos"/>
+              </w:rPr>
+              <w:t>5</w:t>
+            </w:r>
+            <w:r>
+              <w:rPr>
+                <w:rFonts w:ascii="Aptos" w:eastAsia="Aptos" w:hAnsi="Aptos" w:cs="Aptos"/>
+              </w:rPr>
+              <w:t>. Il sistema notifica tutti gli utenti a cui è stato annullato il biglietto.</w:t>
             </w:r>
           </w:p>
         </w:tc>
@@ -6286,7 +6552,10 @@
               <w:spacing w:line="240" w:lineRule="auto"/>
             </w:pPr>
             <w:r>
-              <w:t>Il cliente riavvia il software e deve ripetere la procedura.</w:t>
+              <w:t>L’amministratore</w:t>
+            </w:r>
+            <w:r>
+              <w:t xml:space="preserve"> riavvia il software e deve ripetere la procedura.</w:t>
             </w:r>
           </w:p>
         </w:tc>
@@ -6551,6 +6820,7 @@
           <w:sz w:val="28"/>
           <w:szCs w:val="28"/>
         </w:rPr>
+        <w:lastRenderedPageBreak/>
         <w:t>Il cliente deve poter vedere lo storico di tutti i biglietti prenotati, utilizzati, annullati e non utilizzati.</w:t>
       </w:r>
     </w:p>
@@ -6629,7 +6899,23 @@
           <w:sz w:val="28"/>
           <w:szCs w:val="28"/>
         </w:rPr>
-        <w:t xml:space="preserve"> dell’utente, cambiando lo stato del biglietto in “utilizzato” e  rendendolo non più utilizzabile.</w:t>
+        <w:t xml:space="preserve"> dell’utente, cambiando lo stato del biglietto in “utilizzato” </w:t>
+      </w:r>
+      <w:r>
+        <w:rPr>
+          <w:rFonts w:ascii="Aptos" w:eastAsia="Aptos" w:hAnsi="Aptos" w:cs="Aptos"/>
+          <w:sz w:val="28"/>
+          <w:szCs w:val="28"/>
+        </w:rPr>
+        <w:t>e rendendolo</w:t>
+      </w:r>
+      <w:r>
+        <w:rPr>
+          <w:rFonts w:ascii="Aptos" w:eastAsia="Aptos" w:hAnsi="Aptos" w:cs="Aptos"/>
+          <w:sz w:val="28"/>
+          <w:szCs w:val="28"/>
+        </w:rPr>
+        <w:t xml:space="preserve"> non più utilizzabile.</w:t>
       </w:r>
     </w:p>
     <w:p/>
@@ -6759,6 +7045,95 @@
     </w:lvl>
   </w:abstractNum>
   <w:abstractNum w:abstractNumId="1" w15:restartNumberingAfterBreak="0">
+    <w:nsid w:val="09E67665"/>
+    <w:multiLevelType w:val="hybridMultilevel"/>
+    <w:tmpl w:val="5BD45210"/>
+    <w:lvl w:ilvl="0" w:tplc="FFFFFFFF">
+      <w:start w:val="1"/>
+      <w:numFmt w:val="decimal"/>
+      <w:lvlText w:val="%1."/>
+      <w:lvlJc w:val="left"/>
+      <w:pPr>
+        <w:ind w:left="720" w:hanging="360"/>
+      </w:pPr>
+      <w:rPr>
+        <w:rFonts w:hint="default"/>
+      </w:rPr>
+    </w:lvl>
+    <w:lvl w:ilvl="1" w:tplc="FFFFFFFF" w:tentative="1">
+      <w:start w:val="1"/>
+      <w:numFmt w:val="lowerLetter"/>
+      <w:lvlText w:val="%2."/>
+      <w:lvlJc w:val="left"/>
+      <w:pPr>
+        <w:ind w:left="1440" w:hanging="360"/>
+      </w:pPr>
+    </w:lvl>
+    <w:lvl w:ilvl="2" w:tplc="FFFFFFFF" w:tentative="1">
+      <w:start w:val="1"/>
+      <w:numFmt w:val="lowerRoman"/>
+      <w:lvlText w:val="%3."/>
+      <w:lvlJc w:val="right"/>
+      <w:pPr>
+        <w:ind w:left="2160" w:hanging="180"/>
+      </w:pPr>
+    </w:lvl>
+    <w:lvl w:ilvl="3" w:tplc="FFFFFFFF" w:tentative="1">
+      <w:start w:val="1"/>
+      <w:numFmt w:val="decimal"/>
+      <w:lvlText w:val="%4."/>
+      <w:lvlJc w:val="left"/>
+      <w:pPr>
+        <w:ind w:left="2880" w:hanging="360"/>
+      </w:pPr>
+    </w:lvl>
+    <w:lvl w:ilvl="4" w:tplc="FFFFFFFF" w:tentative="1">
+      <w:start w:val="1"/>
+      <w:numFmt w:val="lowerLetter"/>
+      <w:lvlText w:val="%5."/>
+      <w:lvlJc w:val="left"/>
+      <w:pPr>
+        <w:ind w:left="3600" w:hanging="360"/>
+      </w:pPr>
+    </w:lvl>
+    <w:lvl w:ilvl="5" w:tplc="FFFFFFFF" w:tentative="1">
+      <w:start w:val="1"/>
+      <w:numFmt w:val="lowerRoman"/>
+      <w:lvlText w:val="%6."/>
+      <w:lvlJc w:val="right"/>
+      <w:pPr>
+        <w:ind w:left="4320" w:hanging="180"/>
+      </w:pPr>
+    </w:lvl>
+    <w:lvl w:ilvl="6" w:tplc="FFFFFFFF" w:tentative="1">
+      <w:start w:val="1"/>
+      <w:numFmt w:val="decimal"/>
+      <w:lvlText w:val="%7."/>
+      <w:lvlJc w:val="left"/>
+      <w:pPr>
+        <w:ind w:left="5040" w:hanging="360"/>
+      </w:pPr>
+    </w:lvl>
+    <w:lvl w:ilvl="7" w:tplc="FFFFFFFF" w:tentative="1">
+      <w:start w:val="1"/>
+      <w:numFmt w:val="lowerLetter"/>
+      <w:lvlText w:val="%8."/>
+      <w:lvlJc w:val="left"/>
+      <w:pPr>
+        <w:ind w:left="5760" w:hanging="360"/>
+      </w:pPr>
+    </w:lvl>
+    <w:lvl w:ilvl="8" w:tplc="FFFFFFFF" w:tentative="1">
+      <w:start w:val="1"/>
+      <w:numFmt w:val="lowerRoman"/>
+      <w:lvlText w:val="%9."/>
+      <w:lvlJc w:val="right"/>
+      <w:pPr>
+        <w:ind w:left="6480" w:hanging="180"/>
+      </w:pPr>
+    </w:lvl>
+  </w:abstractNum>
+  <w:abstractNum w:abstractNumId="2" w15:restartNumberingAfterBreak="0">
     <w:nsid w:val="0D716237"/>
     <w:multiLevelType w:val="hybridMultilevel"/>
     <w:tmpl w:val="FF6A1E6A"/>
@@ -6847,7 +7222,7 @@
       </w:pPr>
     </w:lvl>
   </w:abstractNum>
-  <w:abstractNum w:abstractNumId="2" w15:restartNumberingAfterBreak="0">
+  <w:abstractNum w:abstractNumId="3" w15:restartNumberingAfterBreak="0">
     <w:nsid w:val="0FCA6FE4"/>
     <w:multiLevelType w:val="hybridMultilevel"/>
     <w:tmpl w:val="5BD45210"/>
@@ -6936,7 +7311,7 @@
       </w:pPr>
     </w:lvl>
   </w:abstractNum>
-  <w:abstractNum w:abstractNumId="3" w15:restartNumberingAfterBreak="0">
+  <w:abstractNum w:abstractNumId="4" w15:restartNumberingAfterBreak="0">
     <w:nsid w:val="156170C3"/>
     <w:multiLevelType w:val="hybridMultilevel"/>
     <w:tmpl w:val="5CACA04C"/>
@@ -7022,7 +7397,7 @@
       </w:pPr>
     </w:lvl>
   </w:abstractNum>
-  <w:abstractNum w:abstractNumId="4" w15:restartNumberingAfterBreak="0">
+  <w:abstractNum w:abstractNumId="5" w15:restartNumberingAfterBreak="0">
     <w:nsid w:val="1B8C70F5"/>
     <w:multiLevelType w:val="hybridMultilevel"/>
     <w:tmpl w:val="FF6A1E6A"/>
@@ -7111,10 +7486,10 @@
       </w:pPr>
     </w:lvl>
   </w:abstractNum>
-  <w:abstractNum w:abstractNumId="5" w15:restartNumberingAfterBreak="0">
+  <w:abstractNum w:abstractNumId="6" w15:restartNumberingAfterBreak="0">
     <w:nsid w:val="1C383AD9"/>
     <w:multiLevelType w:val="hybridMultilevel"/>
-    <w:tmpl w:val="FF6A1E6A"/>
+    <w:tmpl w:val="0818D3B0"/>
     <w:lvl w:ilvl="0" w:tplc="0410000F">
       <w:start w:val="1"/>
       <w:numFmt w:val="decimal"/>
@@ -7200,7 +7575,96 @@
       </w:pPr>
     </w:lvl>
   </w:abstractNum>
-  <w:abstractNum w:abstractNumId="6" w15:restartNumberingAfterBreak="0">
+  <w:abstractNum w:abstractNumId="7" w15:restartNumberingAfterBreak="0">
+    <w:nsid w:val="2A7A396B"/>
+    <w:multiLevelType w:val="hybridMultilevel"/>
+    <w:tmpl w:val="1408B624"/>
+    <w:lvl w:ilvl="0" w:tplc="0410000F">
+      <w:start w:val="1"/>
+      <w:numFmt w:val="decimal"/>
+      <w:lvlText w:val="%1."/>
+      <w:lvlJc w:val="left"/>
+      <w:pPr>
+        <w:ind w:left="720" w:hanging="360"/>
+      </w:pPr>
+      <w:rPr>
+        <w:rFonts w:hint="default"/>
+      </w:rPr>
+    </w:lvl>
+    <w:lvl w:ilvl="1" w:tplc="04100019" w:tentative="1">
+      <w:start w:val="1"/>
+      <w:numFmt w:val="lowerLetter"/>
+      <w:lvlText w:val="%2."/>
+      <w:lvlJc w:val="left"/>
+      <w:pPr>
+        <w:ind w:left="1440" w:hanging="360"/>
+      </w:pPr>
+    </w:lvl>
+    <w:lvl w:ilvl="2" w:tplc="0410001B" w:tentative="1">
+      <w:start w:val="1"/>
+      <w:numFmt w:val="lowerRoman"/>
+      <w:lvlText w:val="%3."/>
+      <w:lvlJc w:val="right"/>
+      <w:pPr>
+        <w:ind w:left="2160" w:hanging="180"/>
+      </w:pPr>
+    </w:lvl>
+    <w:lvl w:ilvl="3" w:tplc="0410000F" w:tentative="1">
+      <w:start w:val="1"/>
+      <w:numFmt w:val="decimal"/>
+      <w:lvlText w:val="%4."/>
+      <w:lvlJc w:val="left"/>
+      <w:pPr>
+        <w:ind w:left="2880" w:hanging="360"/>
+      </w:pPr>
+    </w:lvl>
+    <w:lvl w:ilvl="4" w:tplc="04100019" w:tentative="1">
+      <w:start w:val="1"/>
+      <w:numFmt w:val="lowerLetter"/>
+      <w:lvlText w:val="%5."/>
+      <w:lvlJc w:val="left"/>
+      <w:pPr>
+        <w:ind w:left="3600" w:hanging="360"/>
+      </w:pPr>
+    </w:lvl>
+    <w:lvl w:ilvl="5" w:tplc="0410001B" w:tentative="1">
+      <w:start w:val="1"/>
+      <w:numFmt w:val="lowerRoman"/>
+      <w:lvlText w:val="%6."/>
+      <w:lvlJc w:val="right"/>
+      <w:pPr>
+        <w:ind w:left="4320" w:hanging="180"/>
+      </w:pPr>
+    </w:lvl>
+    <w:lvl w:ilvl="6" w:tplc="0410000F" w:tentative="1">
+      <w:start w:val="1"/>
+      <w:numFmt w:val="decimal"/>
+      <w:lvlText w:val="%7."/>
+      <w:lvlJc w:val="left"/>
+      <w:pPr>
+        <w:ind w:left="5040" w:hanging="360"/>
+      </w:pPr>
+    </w:lvl>
+    <w:lvl w:ilvl="7" w:tplc="04100019" w:tentative="1">
+      <w:start w:val="1"/>
+      <w:numFmt w:val="lowerLetter"/>
+      <w:lvlText w:val="%8."/>
+      <w:lvlJc w:val="left"/>
+      <w:pPr>
+        <w:ind w:left="5760" w:hanging="360"/>
+      </w:pPr>
+    </w:lvl>
+    <w:lvl w:ilvl="8" w:tplc="0410001B" w:tentative="1">
+      <w:start w:val="1"/>
+      <w:numFmt w:val="lowerRoman"/>
+      <w:lvlText w:val="%9."/>
+      <w:lvlJc w:val="right"/>
+      <w:pPr>
+        <w:ind w:left="6480" w:hanging="180"/>
+      </w:pPr>
+    </w:lvl>
+  </w:abstractNum>
+  <w:abstractNum w:abstractNumId="8" w15:restartNumberingAfterBreak="0">
     <w:nsid w:val="3FEB55A3"/>
     <w:multiLevelType w:val="hybridMultilevel"/>
     <w:tmpl w:val="2A2C39FE"/>
@@ -7289,7 +7753,7 @@
       </w:pPr>
     </w:lvl>
   </w:abstractNum>
-  <w:abstractNum w:abstractNumId="7" w15:restartNumberingAfterBreak="0">
+  <w:abstractNum w:abstractNumId="9" w15:restartNumberingAfterBreak="0">
     <w:nsid w:val="488C749A"/>
     <w:multiLevelType w:val="hybridMultilevel"/>
     <w:tmpl w:val="FF6A1E6A"/>
@@ -7378,7 +7842,7 @@
       </w:pPr>
     </w:lvl>
   </w:abstractNum>
-  <w:abstractNum w:abstractNumId="8" w15:restartNumberingAfterBreak="0">
+  <w:abstractNum w:abstractNumId="10" w15:restartNumberingAfterBreak="0">
     <w:nsid w:val="62E06BF3"/>
     <w:multiLevelType w:val="hybridMultilevel"/>
     <w:tmpl w:val="FF6A1E6A"/>
@@ -7467,7 +7931,7 @@
       </w:pPr>
     </w:lvl>
   </w:abstractNum>
-  <w:abstractNum w:abstractNumId="9" w15:restartNumberingAfterBreak="0">
+  <w:abstractNum w:abstractNumId="11" w15:restartNumberingAfterBreak="0">
     <w:nsid w:val="65650FB4"/>
     <w:multiLevelType w:val="hybridMultilevel"/>
     <w:tmpl w:val="5D5C20AA"/>
@@ -7553,7 +8017,7 @@
       </w:pPr>
     </w:lvl>
   </w:abstractNum>
-  <w:abstractNum w:abstractNumId="10" w15:restartNumberingAfterBreak="0">
+  <w:abstractNum w:abstractNumId="12" w15:restartNumberingAfterBreak="0">
     <w:nsid w:val="68025175"/>
     <w:multiLevelType w:val="hybridMultilevel"/>
     <w:tmpl w:val="A21C7340"/>
@@ -7642,7 +8106,7 @@
       </w:pPr>
     </w:lvl>
   </w:abstractNum>
-  <w:abstractNum w:abstractNumId="11" w15:restartNumberingAfterBreak="0">
+  <w:abstractNum w:abstractNumId="13" w15:restartNumberingAfterBreak="0">
     <w:nsid w:val="69EE2995"/>
     <w:multiLevelType w:val="hybridMultilevel"/>
     <w:tmpl w:val="F8EE768A"/>
@@ -7731,7 +8195,120 @@
       </w:pPr>
     </w:lvl>
   </w:abstractNum>
-  <w:abstractNum w:abstractNumId="12" w15:restartNumberingAfterBreak="0">
+  <w:abstractNum w:abstractNumId="14" w15:restartNumberingAfterBreak="0">
+    <w:nsid w:val="6AF8E47A"/>
+    <w:multiLevelType w:val="hybridMultilevel"/>
+    <w:tmpl w:val="F8BCD7CC"/>
+    <w:lvl w:ilvl="0" w:tplc="26D064D4">
+      <w:start w:val="1"/>
+      <w:numFmt w:val="bullet"/>
+      <w:lvlText w:val=""/>
+      <w:lvlJc w:val="left"/>
+      <w:pPr>
+        <w:ind w:left="720" w:hanging="360"/>
+      </w:pPr>
+      <w:rPr>
+        <w:rFonts w:ascii="Symbol" w:hAnsi="Symbol" w:hint="default"/>
+      </w:rPr>
+    </w:lvl>
+    <w:lvl w:ilvl="1" w:tplc="B8F40512">
+      <w:start w:val="1"/>
+      <w:numFmt w:val="bullet"/>
+      <w:lvlText w:val="o"/>
+      <w:lvlJc w:val="left"/>
+      <w:pPr>
+        <w:ind w:left="1440" w:hanging="360"/>
+      </w:pPr>
+      <w:rPr>
+        <w:rFonts w:ascii="Courier New" w:hAnsi="Courier New" w:hint="default"/>
+      </w:rPr>
+    </w:lvl>
+    <w:lvl w:ilvl="2" w:tplc="D696C4E4">
+      <w:start w:val="1"/>
+      <w:numFmt w:val="bullet"/>
+      <w:lvlText w:val=""/>
+      <w:lvlJc w:val="left"/>
+      <w:pPr>
+        <w:ind w:left="2160" w:hanging="360"/>
+      </w:pPr>
+      <w:rPr>
+        <w:rFonts w:ascii="Wingdings" w:hAnsi="Wingdings" w:hint="default"/>
+      </w:rPr>
+    </w:lvl>
+    <w:lvl w:ilvl="3" w:tplc="19F2AB1A">
+      <w:start w:val="1"/>
+      <w:numFmt w:val="bullet"/>
+      <w:lvlText w:val=""/>
+      <w:lvlJc w:val="left"/>
+      <w:pPr>
+        <w:ind w:left="2880" w:hanging="360"/>
+      </w:pPr>
+      <w:rPr>
+        <w:rFonts w:ascii="Symbol" w:hAnsi="Symbol" w:hint="default"/>
+      </w:rPr>
+    </w:lvl>
+    <w:lvl w:ilvl="4" w:tplc="A89CEFFE">
+      <w:start w:val="1"/>
+      <w:numFmt w:val="bullet"/>
+      <w:lvlText w:val="o"/>
+      <w:lvlJc w:val="left"/>
+      <w:pPr>
+        <w:ind w:left="3600" w:hanging="360"/>
+      </w:pPr>
+      <w:rPr>
+        <w:rFonts w:ascii="Courier New" w:hAnsi="Courier New" w:hint="default"/>
+      </w:rPr>
+    </w:lvl>
+    <w:lvl w:ilvl="5" w:tplc="634E33EE">
+      <w:start w:val="1"/>
+      <w:numFmt w:val="bullet"/>
+      <w:lvlText w:val=""/>
+      <w:lvlJc w:val="left"/>
+      <w:pPr>
+        <w:ind w:left="4320" w:hanging="360"/>
+      </w:pPr>
+      <w:rPr>
+        <w:rFonts w:ascii="Wingdings" w:hAnsi="Wingdings" w:hint="default"/>
+      </w:rPr>
+    </w:lvl>
+    <w:lvl w:ilvl="6" w:tplc="80663D4A">
+      <w:start w:val="1"/>
+      <w:numFmt w:val="bullet"/>
+      <w:lvlText w:val=""/>
+      <w:lvlJc w:val="left"/>
+      <w:pPr>
+        <w:ind w:left="5040" w:hanging="360"/>
+      </w:pPr>
+      <w:rPr>
+        <w:rFonts w:ascii="Symbol" w:hAnsi="Symbol" w:hint="default"/>
+      </w:rPr>
+    </w:lvl>
+    <w:lvl w:ilvl="7" w:tplc="CE46128A">
+      <w:start w:val="1"/>
+      <w:numFmt w:val="bullet"/>
+      <w:lvlText w:val="o"/>
+      <w:lvlJc w:val="left"/>
+      <w:pPr>
+        <w:ind w:left="5760" w:hanging="360"/>
+      </w:pPr>
+      <w:rPr>
+        <w:rFonts w:ascii="Courier New" w:hAnsi="Courier New" w:hint="default"/>
+      </w:rPr>
+    </w:lvl>
+    <w:lvl w:ilvl="8" w:tplc="A29A8FD2">
+      <w:start w:val="1"/>
+      <w:numFmt w:val="bullet"/>
+      <w:lvlText w:val=""/>
+      <w:lvlJc w:val="left"/>
+      <w:pPr>
+        <w:ind w:left="6480" w:hanging="360"/>
+      </w:pPr>
+      <w:rPr>
+        <w:rFonts w:ascii="Wingdings" w:hAnsi="Wingdings" w:hint="default"/>
+      </w:rPr>
+    </w:lvl>
+  </w:abstractNum>
+  <w:abstractNum w:abstractNumId="15" w15:restartNumberingAfterBreak="0">
     <w:nsid w:val="716A495F"/>
     <w:multiLevelType w:val="hybridMultilevel"/>
     <w:tmpl w:val="57DAAA32"/>
@@ -7820,10 +8397,96 @@
       </w:pPr>
     </w:lvl>
   </w:abstractNum>
-  <w:abstractNum w:abstractNumId="13" w15:restartNumberingAfterBreak="0">
+  <w:abstractNum w:abstractNumId="16" w15:restartNumberingAfterBreak="0">
     <w:nsid w:val="72741553"/>
     <w:multiLevelType w:val="hybridMultilevel"/>
     <w:tmpl w:val="9910930C"/>
+    <w:lvl w:ilvl="0" w:tplc="0410000F">
+      <w:start w:val="1"/>
+      <w:numFmt w:val="decimal"/>
+      <w:lvlText w:val="%1."/>
+      <w:lvlJc w:val="left"/>
+      <w:pPr>
+        <w:ind w:left="720" w:hanging="360"/>
+      </w:pPr>
+    </w:lvl>
+    <w:lvl w:ilvl="1" w:tplc="04100019" w:tentative="1">
+      <w:start w:val="1"/>
+      <w:numFmt w:val="lowerLetter"/>
+      <w:lvlText w:val="%2."/>
+      <w:lvlJc w:val="left"/>
+      <w:pPr>
+        <w:ind w:left="1440" w:hanging="360"/>
+      </w:pPr>
+    </w:lvl>
+    <w:lvl w:ilvl="2" w:tplc="0410001B" w:tentative="1">
+      <w:start w:val="1"/>
+      <w:numFmt w:val="lowerRoman"/>
+      <w:lvlText w:val="%3."/>
+      <w:lvlJc w:val="right"/>
+      <w:pPr>
+        <w:ind w:left="2160" w:hanging="180"/>
+      </w:pPr>
+    </w:lvl>
+    <w:lvl w:ilvl="3" w:tplc="0410000F" w:tentative="1">
+      <w:start w:val="1"/>
+      <w:numFmt w:val="decimal"/>
+      <w:lvlText w:val="%4."/>
+      <w:lvlJc w:val="left"/>
+      <w:pPr>
+        <w:ind w:left="2880" w:hanging="360"/>
+      </w:pPr>
+    </w:lvl>
+    <w:lvl w:ilvl="4" w:tplc="04100019" w:tentative="1">
+      <w:start w:val="1"/>
+      <w:numFmt w:val="lowerLetter"/>
+      <w:lvlText w:val="%5."/>
+      <w:lvlJc w:val="left"/>
+      <w:pPr>
+        <w:ind w:left="3600" w:hanging="360"/>
+      </w:pPr>
+    </w:lvl>
+    <w:lvl w:ilvl="5" w:tplc="0410001B" w:tentative="1">
+      <w:start w:val="1"/>
+      <w:numFmt w:val="lowerRoman"/>
+      <w:lvlText w:val="%6."/>
+      <w:lvlJc w:val="right"/>
+      <w:pPr>
+        <w:ind w:left="4320" w:hanging="180"/>
+      </w:pPr>
+    </w:lvl>
+    <w:lvl w:ilvl="6" w:tplc="0410000F" w:tentative="1">
+      <w:start w:val="1"/>
+      <w:numFmt w:val="decimal"/>
+      <w:lvlText w:val="%7."/>
+      <w:lvlJc w:val="left"/>
+      <w:pPr>
+        <w:ind w:left="5040" w:hanging="360"/>
+      </w:pPr>
+    </w:lvl>
+    <w:lvl w:ilvl="7" w:tplc="04100019" w:tentative="1">
+      <w:start w:val="1"/>
+      <w:numFmt w:val="lowerLetter"/>
+      <w:lvlText w:val="%8."/>
+      <w:lvlJc w:val="left"/>
+      <w:pPr>
+        <w:ind w:left="5760" w:hanging="360"/>
+      </w:pPr>
+    </w:lvl>
+    <w:lvl w:ilvl="8" w:tplc="0410001B" w:tentative="1">
+      <w:start w:val="1"/>
+      <w:numFmt w:val="lowerRoman"/>
+      <w:lvlText w:val="%9."/>
+      <w:lvlJc w:val="right"/>
+      <w:pPr>
+        <w:ind w:left="6480" w:hanging="180"/>
+      </w:pPr>
+    </w:lvl>
+  </w:abstractNum>
+  <w:abstractNum w:abstractNumId="17" w15:restartNumberingAfterBreak="0">
+    <w:nsid w:val="78790820"/>
+    <w:multiLevelType w:val="hybridMultilevel"/>
+    <w:tmpl w:val="EAB8211E"/>
     <w:lvl w:ilvl="0" w:tplc="0410000F">
       <w:start w:val="1"/>
       <w:numFmt w:val="decimal"/>
@@ -7910,43 +8573,55 @@
     <w:abstractNumId w:val="0"/>
   </w:num>
   <w:num w:numId="2" w16cid:durableId="874850027">
+    <w:abstractNumId w:val="3"/>
+  </w:num>
+  <w:num w:numId="3" w16cid:durableId="2058623396">
+    <w:abstractNumId w:val="12"/>
+  </w:num>
+  <w:num w:numId="4" w16cid:durableId="1585143901">
+    <w:abstractNumId w:val="8"/>
+  </w:num>
+  <w:num w:numId="5" w16cid:durableId="1799034133">
+    <w:abstractNumId w:val="6"/>
+  </w:num>
+  <w:num w:numId="6" w16cid:durableId="1775713843">
+    <w:abstractNumId w:val="11"/>
+  </w:num>
+  <w:num w:numId="7" w16cid:durableId="344937681">
+    <w:abstractNumId w:val="4"/>
+  </w:num>
+  <w:num w:numId="8" w16cid:durableId="987972998">
+    <w:abstractNumId w:val="16"/>
+  </w:num>
+  <w:num w:numId="9" w16cid:durableId="340006666">
     <w:abstractNumId w:val="2"/>
   </w:num>
-  <w:num w:numId="3" w16cid:durableId="2058623396">
+  <w:num w:numId="10" w16cid:durableId="408236287">
     <w:abstractNumId w:val="10"/>
   </w:num>
-  <w:num w:numId="4" w16cid:durableId="1585143901">
-    <w:abstractNumId w:val="6"/>
+  <w:num w:numId="11" w16cid:durableId="81413906">
+    <w:abstractNumId w:val="9"/>
   </w:num>
-  <w:num w:numId="5" w16cid:durableId="1799034133">
+  <w:num w:numId="12" w16cid:durableId="1505051952">
+    <w:abstractNumId w:val="13"/>
+  </w:num>
+  <w:num w:numId="13" w16cid:durableId="963385422">
     <w:abstractNumId w:val="5"/>
   </w:num>
-  <w:num w:numId="6" w16cid:durableId="1775713843">
-    <w:abstractNumId w:val="9"/>
+  <w:num w:numId="14" w16cid:durableId="1390229301">
+    <w:abstractNumId w:val="15"/>
   </w:num>
-  <w:num w:numId="7" w16cid:durableId="344937681">
-    <w:abstractNumId w:val="3"/>
-  </w:num>
-  <w:num w:numId="8" w16cid:durableId="987972998">
-    <w:abstractNumId w:val="13"/>
-  </w:num>
-  <w:num w:numId="9" w16cid:durableId="340006666">
+  <w:num w:numId="15" w16cid:durableId="1359742480">
     <w:abstractNumId w:val="1"/>
   </w:num>
-  <w:num w:numId="10" w16cid:durableId="408236287">
-    <w:abstractNumId w:val="8"/>
+  <w:num w:numId="16" w16cid:durableId="1506096054">
+    <w:abstractNumId w:val="17"/>
   </w:num>
-  <w:num w:numId="11" w16cid:durableId="81413906">
+  <w:num w:numId="17" w16cid:durableId="1176576255">
+    <w:abstractNumId w:val="14"/>
+  </w:num>
+  <w:num w:numId="18" w16cid:durableId="991370054">
     <w:abstractNumId w:val="7"/>
-  </w:num>
-  <w:num w:numId="12" w16cid:durableId="1505051952">
-    <w:abstractNumId w:val="11"/>
-  </w:num>
-  <w:num w:numId="13" w16cid:durableId="963385422">
-    <w:abstractNumId w:val="4"/>
-  </w:num>
-  <w:num w:numId="14" w16cid:durableId="1390229301">
-    <w:abstractNumId w:val="12"/>
   </w:num>
 </w:numbering>
 </file>
